--- a/Topic 4/Activity 4 Part 1 RCoon.docx
+++ b/Topic 4/Activity 4 Part 1 RCoon.docx
@@ -138,6 +138,9 @@
     </w:p>
     <w:p>
       <w:r>
+        <w:rPr>
+          <w:noProof/>
+        </w:rPr>
         <w:drawing>
           <wp:inline distT="0" distB="0" distL="0" distR="0" wp14:anchorId="43ADC2CE" wp14:editId="52AEEF72">
             <wp:extent cx="5943600" cy="2948940"/>
@@ -182,6 +185,9 @@
     </w:p>
     <w:p>
       <w:r>
+        <w:rPr>
+          <w:noProof/>
+        </w:rPr>
         <w:lastRenderedPageBreak/>
         <w:drawing>
           <wp:inline distT="0" distB="0" distL="0" distR="0" wp14:anchorId="7523592F" wp14:editId="682163A5">
@@ -235,6 +241,9 @@
     </w:p>
     <w:p>
       <w:r>
+        <w:rPr>
+          <w:noProof/>
+        </w:rPr>
         <w:lastRenderedPageBreak/>
         <w:drawing>
           <wp:inline distT="0" distB="0" distL="0" distR="0" wp14:anchorId="70578AD1" wp14:editId="69757254">
@@ -288,6 +297,9 @@
     </w:p>
     <w:p>
       <w:r>
+        <w:rPr>
+          <w:noProof/>
+        </w:rPr>
         <w:drawing>
           <wp:inline distT="0" distB="0" distL="0" distR="0" wp14:anchorId="6AD255F0" wp14:editId="1B5FDB7E">
             <wp:extent cx="5943600" cy="3853180"/>
@@ -340,6 +352,9 @@
     </w:p>
     <w:p>
       <w:r>
+        <w:rPr>
+          <w:noProof/>
+        </w:rPr>
         <w:lastRenderedPageBreak/>
         <w:drawing>
           <wp:inline distT="0" distB="0" distL="0" distR="0" wp14:anchorId="14104128" wp14:editId="71FD6072">
@@ -401,6 +416,9 @@
     </w:p>
     <w:p>
       <w:r>
+        <w:rPr>
+          <w:noProof/>
+        </w:rPr>
         <w:drawing>
           <wp:inline distT="0" distB="0" distL="0" distR="0" wp14:anchorId="7BC3DC00" wp14:editId="23DBD341">
             <wp:extent cx="5515745" cy="1276528"/>
@@ -445,6 +463,9 @@
     </w:p>
     <w:p>
       <w:r>
+        <w:rPr>
+          <w:noProof/>
+        </w:rPr>
         <w:drawing>
           <wp:inline distT="0" distB="0" distL="0" distR="0" wp14:anchorId="561B911E" wp14:editId="2A4C830F">
             <wp:extent cx="5943600" cy="1582420"/>
@@ -484,16 +505,14 @@
     </w:p>
     <w:p>
       <w:r>
-        <w:t xml:space="preserve">This demonstrated adding a function to the add song button click through the site.js </w:t>
-      </w:r>
-      <w:proofErr w:type="gramStart"/>
-      <w:r>
-        <w:t>file</w:t>
-      </w:r>
-      <w:proofErr w:type="gramEnd"/>
-    </w:p>
-    <w:p>
-      <w:r>
+        <w:t>This demonstrated adding a function to the add song button click through the site.js file</w:t>
+      </w:r>
+    </w:p>
+    <w:p>
+      <w:r>
+        <w:rPr>
+          <w:noProof/>
+        </w:rPr>
         <w:lastRenderedPageBreak/>
         <w:drawing>
           <wp:inline distT="0" distB="0" distL="0" distR="0" wp14:anchorId="16407B9C" wp14:editId="10B9F5AB">
@@ -537,12 +556,10 @@
         <w:t xml:space="preserve">Here we have the </w:t>
       </w:r>
       <w:proofErr w:type="spellStart"/>
-      <w:proofErr w:type="gramStart"/>
       <w:r>
         <w:t>buttonclick</w:t>
       </w:r>
       <w:proofErr w:type="spellEnd"/>
-      <w:proofErr w:type="gramEnd"/>
       <w:r>
         <w:t xml:space="preserve"> showing in the console followed by our </w:t>
       </w:r>
@@ -557,6 +574,9 @@
     </w:p>
     <w:p>
       <w:r>
+        <w:rPr>
+          <w:noProof/>
+        </w:rPr>
         <w:drawing>
           <wp:inline distT="0" distB="0" distL="0" distR="0" wp14:anchorId="791927C6" wp14:editId="3A3A1D07">
             <wp:extent cx="5943600" cy="2465070"/>
@@ -612,6 +632,9 @@
     </w:p>
     <w:p>
       <w:r>
+        <w:rPr>
+          <w:noProof/>
+        </w:rPr>
         <w:drawing>
           <wp:inline distT="0" distB="0" distL="0" distR="0" wp14:anchorId="7FD5B425" wp14:editId="37820FF4">
             <wp:extent cx="5943600" cy="1751965"/>
@@ -666,7 +689,32 @@
         <w:t>Summary of Key Concepts:</w:t>
       </w:r>
     </w:p>
-    <w:p/>
+    <w:p>
+      <w:r>
+        <w:t xml:space="preserve">In this part of the activity </w:t>
+      </w:r>
+      <w:r>
+        <w:t xml:space="preserve">we learned how to </w:t>
+      </w:r>
+      <w:r>
+        <w:t>use AJAX along with HTML  and JavaScript code</w:t>
+      </w:r>
+      <w:r>
+        <w:t>. In using this we start our journey of learning partial page updates using a short yet simple script. W</w:t>
+      </w:r>
+      <w:r>
+        <w:t>e went through each step to create a backend “server” that had a list of songs for a playlist. We then used</w:t>
+      </w:r>
+      <w:r>
+        <w:t xml:space="preserve"> JavaScript to then manipulate the HTML and add songs to the playlist and view the entire list. </w:t>
+      </w:r>
+      <w:r>
+        <w:t xml:space="preserve">Initially I was nervous that I would not get anything from this as I have not had any PHP experience yet in my classes, but I was relieved on how easy and straight forward the </w:t>
+      </w:r>
+      <w:r>
+        <w:t xml:space="preserve">instructions were on this part of the activity. </w:t>
+      </w:r>
+    </w:p>
     <w:sectPr>
       <w:pgSz w:w="12240" w:h="15840"/>
       <w:pgMar w:top="1440" w:right="1440" w:bottom="1440" w:left="1440" w:header="720" w:footer="720" w:gutter="0"/>
